--- a/bia.docx
+++ b/bia.docx
@@ -515,7 +515,7 @@
           </mc:Choice>
           <mc:Fallback>
             <w:pict>
-              <v:group id="_x0000_s1026" o:spid="_x0000_s1026" o:spt="203" style="position:absolute;left:0pt;margin-top:-43.95pt;height:734.65pt;width:561.35pt;mso-position-horizontal:center;mso-position-horizontal-relative:margin;z-index:-251656192;mso-width-relative:page;mso-height-relative:page;" coordorigin="1985,1418" coordsize="8820,14097" o:gfxdata="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">
+              <v:group id="_x0000_s1026" o:spid="_x0000_s1026" o:spt="203" style="position:absolute;left:0pt;margin-top:-43.95pt;height:734.65pt;width:561.35pt;mso-position-horizontal:center;mso-position-horizontal-relative:margin;z-index:-251656192;mso-width-relative:page;mso-height-relative:page;" coordorigin="1985,1418" coordsize="8820,14097" o:gfxdata="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">
                 <o:lock v:ext="edit" aspectratio="f"/>
                 <v:group id="Group 5" o:spid="_x0000_s1026" o:spt="203" style="position:absolute;left:1985;top:1418;height:1920;width:1905;" coordorigin="1985,1418" coordsize="1905,1920" o:gfxdata="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">
                   <o:lock v:ext="edit" aspectratio="f"/>
@@ -1146,8 +1146,6 @@
         </w:rPr>
         <w:t>Sự bùng nổ của Internet đã mang đến cho con người quản lý hiệu quả hơn về mặt kinh doanh. Nó công cụ truyền tải, trao đổi thông tin nội bộ một cách nhanh chóng nâng tính cạnh trạnh giữa các cửa hàng, doanh nghiệp.</w:t>
       </w:r>
-      <w:bookmarkStart w:id="0" w:name="_GoBack"/>
-      <w:bookmarkEnd w:id="0"/>
     </w:p>
     <w:p>
       <w:pPr>
@@ -1169,6 +1167,767 @@
           <w:lang w:val="en-US"/>
         </w:rPr>
         <w:t>Nhận thấy được tầm quan trọng đó, chúng tôi đã tiến hành xây dựng một phần mềm quản lý việc kinh doanh với đề tài “Xây dựng hệ thống quản lý cửa hàng điện thoại di động”. Với mong muốn tạo ra phần mềm quản lý tối ưu nhất, thuận tiện cho người dùng nhất mà còn mang lại hiệu quả cao.</w:t>
+      </w:r>
+    </w:p>
+    <w:p>
+      <w:pPr>
+        <w:spacing w:line="360" w:lineRule="auto"/>
+        <w:ind w:leftChars="100"/>
+        <w:jc w:val="both"/>
+        <w:rPr>
+          <w:rFonts w:hint="default" w:ascii="Times New Roman" w:hAnsi="Times New Roman" w:cs="Times New Roman"/>
+          <w:sz w:val="32"/>
+          <w:szCs w:val="32"/>
+          <w:lang w:val="en-US"/>
+        </w:rPr>
+      </w:pPr>
+    </w:p>
+    <w:p>
+      <w:pPr>
+        <w:spacing w:line="360" w:lineRule="auto"/>
+        <w:ind w:leftChars="100"/>
+        <w:jc w:val="both"/>
+        <w:rPr>
+          <w:rFonts w:hint="default" w:ascii="Times New Roman" w:hAnsi="Times New Roman" w:cs="Times New Roman"/>
+          <w:sz w:val="32"/>
+          <w:szCs w:val="32"/>
+          <w:lang w:val="en-US"/>
+        </w:rPr>
+      </w:pPr>
+    </w:p>
+    <w:p>
+      <w:pPr>
+        <w:spacing w:line="360" w:lineRule="auto"/>
+        <w:ind w:leftChars="100"/>
+        <w:jc w:val="both"/>
+        <w:rPr>
+          <w:rFonts w:hint="default" w:ascii="Times New Roman" w:hAnsi="Times New Roman" w:cs="Times New Roman"/>
+          <w:sz w:val="32"/>
+          <w:szCs w:val="32"/>
+          <w:lang w:val="en-US"/>
+        </w:rPr>
+      </w:pPr>
+    </w:p>
+    <w:p>
+      <w:pPr>
+        <w:spacing w:line="360" w:lineRule="auto"/>
+        <w:ind w:leftChars="100"/>
+        <w:jc w:val="both"/>
+        <w:rPr>
+          <w:rFonts w:hint="default" w:ascii="Times New Roman" w:hAnsi="Times New Roman" w:cs="Times New Roman"/>
+          <w:sz w:val="32"/>
+          <w:szCs w:val="32"/>
+          <w:lang w:val="en-US"/>
+        </w:rPr>
+      </w:pPr>
+    </w:p>
+    <w:p>
+      <w:pPr>
+        <w:spacing w:line="360" w:lineRule="auto"/>
+        <w:ind w:leftChars="100"/>
+        <w:jc w:val="both"/>
+        <w:rPr>
+          <w:rFonts w:hint="default" w:ascii="Times New Roman" w:hAnsi="Times New Roman" w:cs="Times New Roman"/>
+          <w:sz w:val="32"/>
+          <w:szCs w:val="32"/>
+          <w:lang w:val="en-US"/>
+        </w:rPr>
+      </w:pPr>
+    </w:p>
+    <w:p>
+      <w:pPr>
+        <w:spacing w:line="360" w:lineRule="auto"/>
+        <w:ind w:leftChars="100"/>
+        <w:jc w:val="both"/>
+        <w:rPr>
+          <w:rFonts w:hint="default" w:ascii="Times New Roman" w:hAnsi="Times New Roman" w:cs="Times New Roman"/>
+          <w:sz w:val="32"/>
+          <w:szCs w:val="32"/>
+          <w:lang w:val="en-US"/>
+        </w:rPr>
+      </w:pPr>
+    </w:p>
+    <w:p>
+      <w:pPr>
+        <w:spacing w:line="360" w:lineRule="auto"/>
+        <w:jc w:val="both"/>
+        <w:rPr>
+          <w:rFonts w:hint="default" w:ascii="Times New Roman" w:hAnsi="Times New Roman" w:cs="Times New Roman"/>
+          <w:sz w:val="32"/>
+          <w:szCs w:val="32"/>
+          <w:lang w:val="en-GB"/>
+        </w:rPr>
+      </w:pPr>
+      <w:r>
+        <w:rPr>
+          <w:rFonts w:hint="default" w:ascii="Times New Roman" w:hAnsi="Times New Roman" w:cs="Times New Roman"/>
+          <w:sz w:val="32"/>
+          <w:szCs w:val="32"/>
+          <w:lang w:val="en-GB"/>
+        </w:rPr>
+        <w:t>Mô tả yêu cầu:(yêu cầu của cửa hàng) (trường)</w:t>
+      </w:r>
+    </w:p>
+    <w:p>
+      <w:pPr>
+        <w:spacing w:line="360" w:lineRule="auto"/>
+        <w:jc w:val="both"/>
+        <w:rPr>
+          <w:rFonts w:hint="default" w:ascii="Times New Roman" w:hAnsi="Times New Roman" w:cs="Times New Roman"/>
+          <w:sz w:val="32"/>
+          <w:szCs w:val="32"/>
+          <w:lang w:val="en-GB"/>
+        </w:rPr>
+      </w:pPr>
+      <w:r>
+        <w:rPr>
+          <w:rFonts w:hint="default" w:ascii="Times New Roman" w:hAnsi="Times New Roman" w:cs="Times New Roman"/>
+          <w:b/>
+          <w:bCs/>
+          <w:i w:val="0"/>
+          <w:iCs w:val="0"/>
+          <w:sz w:val="32"/>
+          <w:szCs w:val="32"/>
+          <w:u w:val="single"/>
+          <w:lang w:val="en-GB"/>
+        </w:rPr>
+        <w:t>Chương 1: Tổng quan về đề tài</w:t>
+      </w:r>
+    </w:p>
+    <w:p>
+      <w:pPr>
+        <w:spacing w:line="360" w:lineRule="auto"/>
+        <w:jc w:val="both"/>
+        <w:rPr>
+          <w:rFonts w:hint="default" w:ascii="Times New Roman" w:hAnsi="Times New Roman" w:cs="Times New Roman"/>
+          <w:sz w:val="32"/>
+          <w:szCs w:val="32"/>
+          <w:lang w:val="en-GB"/>
+        </w:rPr>
+      </w:pPr>
+      <w:r>
+        <w:rPr>
+          <w:rFonts w:hint="default" w:ascii="Times New Roman" w:hAnsi="Times New Roman" w:cs="Times New Roman"/>
+          <w:b/>
+          <w:bCs/>
+          <w:sz w:val="32"/>
+          <w:szCs w:val="32"/>
+          <w:lang w:val="en-GB"/>
+        </w:rPr>
+        <w:t>1/Tên đề tài</w:t>
+      </w:r>
+      <w:r>
+        <w:rPr>
+          <w:rFonts w:hint="default" w:ascii="Times New Roman" w:hAnsi="Times New Roman" w:cs="Times New Roman"/>
+          <w:sz w:val="32"/>
+          <w:szCs w:val="32"/>
+          <w:lang w:val="en-GB"/>
+        </w:rPr>
+        <w:t>: “Xây dựng Phần mềm quản lý cửa hàng điện thoại di động”.</w:t>
+      </w:r>
+    </w:p>
+    <w:p>
+      <w:pPr>
+        <w:spacing w:line="360" w:lineRule="auto"/>
+        <w:jc w:val="left"/>
+        <w:rPr>
+          <w:rFonts w:hint="default" w:ascii="Times New Roman" w:hAnsi="Times New Roman" w:cs="Times New Roman"/>
+          <w:sz w:val="32"/>
+          <w:szCs w:val="32"/>
+          <w:lang w:val="en-GB"/>
+        </w:rPr>
+      </w:pPr>
+      <w:r>
+        <w:rPr>
+          <w:rFonts w:hint="default" w:ascii="Times New Roman" w:hAnsi="Times New Roman" w:cs="Times New Roman"/>
+          <w:b/>
+          <w:bCs/>
+          <w:sz w:val="32"/>
+          <w:szCs w:val="32"/>
+          <w:lang w:val="en-GB"/>
+        </w:rPr>
+        <w:t>2/</w:t>
+      </w:r>
+      <w:r>
+        <w:rPr>
+          <w:rFonts w:hint="default" w:ascii="Times New Roman" w:hAnsi="Times New Roman" w:cs="Times New Roman"/>
+          <w:sz w:val="32"/>
+          <w:szCs w:val="32"/>
+          <w:lang w:val="en-GB"/>
+        </w:rPr>
+        <w:t xml:space="preserve"> </w:t>
+      </w:r>
+      <w:r>
+        <w:rPr>
+          <w:rFonts w:hint="default" w:ascii="Times New Roman" w:hAnsi="Times New Roman" w:cs="Times New Roman"/>
+          <w:b/>
+          <w:bCs/>
+          <w:sz w:val="32"/>
+          <w:szCs w:val="32"/>
+          <w:lang w:val="en-GB"/>
+        </w:rPr>
+        <w:t>Lý do chọn đề tài</w:t>
+      </w:r>
+      <w:r>
+        <w:rPr>
+          <w:rFonts w:hint="default" w:ascii="Times New Roman" w:hAnsi="Times New Roman" w:cs="Times New Roman"/>
+          <w:sz w:val="32"/>
+          <w:szCs w:val="32"/>
+          <w:lang w:val="en-GB"/>
+        </w:rPr>
+        <w:t>: (trân)</w:t>
+      </w:r>
+    </w:p>
+    <w:p>
+      <w:pPr>
+        <w:pStyle w:val="7"/>
+        <w:numPr>
+          <w:numId w:val="0"/>
+        </w:numPr>
+        <w:ind w:left="360" w:leftChars="0"/>
+        <w:rPr>
+          <w:rFonts w:hint="default" w:ascii="Times New Roman" w:hAnsi="Times New Roman" w:cs="Times New Roman"/>
+          <w:sz w:val="32"/>
+          <w:szCs w:val="32"/>
+        </w:rPr>
+      </w:pPr>
+      <w:r>
+        <w:rPr>
+          <w:rFonts w:hint="default" w:ascii="Times New Roman" w:hAnsi="Times New Roman" w:cs="Times New Roman"/>
+          <w:sz w:val="32"/>
+          <w:szCs w:val="32"/>
+          <w:lang w:val="en-GB"/>
+        </w:rPr>
+        <w:t>Hiện nay, có nhiều cửa hàng chưa có phần mềm thích hợp để quản lý việc kinh doanh một cách tối ưu. Cửa hàng chưa</w:t>
+      </w:r>
+      <w:r>
+        <w:rPr>
+          <w:rFonts w:hint="default" w:ascii="Times New Roman" w:hAnsi="Times New Roman" w:cs="Times New Roman"/>
+          <w:sz w:val="32"/>
+          <w:szCs w:val="32"/>
+        </w:rPr>
+        <w:t xml:space="preserve"> quản lý các thông tin về sản phẩm,</w:t>
+      </w:r>
+      <w:r>
+        <w:rPr>
+          <w:rFonts w:hint="default" w:ascii="Times New Roman" w:hAnsi="Times New Roman" w:cs="Times New Roman"/>
+          <w:sz w:val="32"/>
+          <w:szCs w:val="32"/>
+          <w:lang w:val="en-GB"/>
+        </w:rPr>
+        <w:t xml:space="preserve"> </w:t>
+      </w:r>
+      <w:r>
+        <w:rPr>
+          <w:rFonts w:hint="default" w:ascii="Times New Roman" w:hAnsi="Times New Roman" w:cs="Times New Roman"/>
+          <w:sz w:val="32"/>
+          <w:szCs w:val="32"/>
+        </w:rPr>
+        <w:t>phân loại sản phẩm, quản lý thông tin về nhân viên, khách hàng, nhà cung cấp cũng như thông tin chi tiết về quá trình kinh doanh đòi hỏi một lượng thông tin rất lớn vượt quá khả năng ghi chép, tính toán và lưu trữ trên sổ sách ở một cửa hàng. Trước tình hình đó, cần phải tìm một giải pháp khác cho việc quản lý một cửa hàng điện thoại chuyên nghiệp hơn, đồng thời cũng đem đến sự đơn giản và hiệu quả hơn trong việc quản lý.</w:t>
+      </w:r>
+    </w:p>
+    <w:p>
+      <w:pPr>
+        <w:pStyle w:val="7"/>
+        <w:numPr>
+          <w:numId w:val="0"/>
+        </w:numPr>
+        <w:ind w:left="360" w:leftChars="0"/>
+        <w:rPr>
+          <w:rFonts w:ascii="Helvetica" w:hAnsi="Helvetica"/>
+          <w:sz w:val="32"/>
+          <w:szCs w:val="32"/>
+        </w:rPr>
+      </w:pPr>
+      <w:r>
+        <w:rPr>
+          <w:rFonts w:hint="default" w:ascii="Times New Roman" w:hAnsi="Times New Roman" w:cs="Times New Roman"/>
+          <w:sz w:val="32"/>
+          <w:szCs w:val="32"/>
+          <w:lang w:val="en-GB"/>
+        </w:rPr>
+        <w:t>Vì thế,</w:t>
+      </w:r>
+      <w:r>
+        <w:rPr>
+          <w:rFonts w:hint="default" w:ascii="Times New Roman" w:hAnsi="Times New Roman" w:cs="Times New Roman"/>
+          <w:sz w:val="32"/>
+          <w:szCs w:val="32"/>
+        </w:rPr>
+        <w:t xml:space="preserve"> nhóm em quyết định chọn đề tài: “</w:t>
+      </w:r>
+      <w:r>
+        <w:rPr>
+          <w:rFonts w:hint="default" w:ascii="Times New Roman" w:hAnsi="Times New Roman" w:cs="Times New Roman"/>
+          <w:b/>
+          <w:bCs/>
+          <w:sz w:val="32"/>
+          <w:szCs w:val="32"/>
+        </w:rPr>
+        <w:t>Xây dựng Phần mềm quản lý cửa hàng điện thoại di động</w:t>
+      </w:r>
+      <w:r>
+        <w:rPr>
+          <w:rFonts w:hint="default" w:ascii="Times New Roman" w:hAnsi="Times New Roman" w:cs="Times New Roman"/>
+          <w:sz w:val="32"/>
+          <w:szCs w:val="32"/>
+        </w:rPr>
+        <w:t>” với mong muốn tạo ra một phần mềm quản lý cung cấp đầy đủ các chức năng nhằm đem lại sự hiệu quả và thuận tiện cho quá trình hoạt động của cửa hàng.</w:t>
+      </w:r>
+    </w:p>
+    <w:p>
+      <w:pPr>
+        <w:spacing w:line="360" w:lineRule="auto"/>
+        <w:jc w:val="both"/>
+        <w:rPr>
+          <w:rFonts w:hint="default" w:ascii="Times New Roman" w:hAnsi="Times New Roman" w:cs="Times New Roman"/>
+          <w:sz w:val="32"/>
+          <w:szCs w:val="32"/>
+          <w:lang w:val="en-GB"/>
+        </w:rPr>
+      </w:pPr>
+      <w:bookmarkStart w:id="0" w:name="_GoBack"/>
+      <w:r>
+        <w:rPr>
+          <w:rFonts w:hint="default" w:ascii="Times New Roman" w:hAnsi="Times New Roman" w:cs="Times New Roman"/>
+          <w:b/>
+          <w:bCs/>
+          <w:sz w:val="32"/>
+          <w:szCs w:val="32"/>
+          <w:lang w:val="en-GB"/>
+        </w:rPr>
+        <w:t>3/</w:t>
+      </w:r>
+      <w:bookmarkEnd w:id="0"/>
+      <w:r>
+        <w:rPr>
+          <w:rFonts w:hint="default" w:ascii="Times New Roman" w:hAnsi="Times New Roman" w:cs="Times New Roman"/>
+          <w:sz w:val="32"/>
+          <w:szCs w:val="32"/>
+          <w:lang w:val="en-GB"/>
+        </w:rPr>
+        <w:t xml:space="preserve"> </w:t>
+      </w:r>
+      <w:r>
+        <w:rPr>
+          <w:rFonts w:hint="default" w:ascii="Times New Roman" w:hAnsi="Times New Roman" w:cs="Times New Roman"/>
+          <w:b/>
+          <w:bCs/>
+          <w:sz w:val="32"/>
+          <w:szCs w:val="32"/>
+          <w:lang w:val="en-GB"/>
+        </w:rPr>
+        <w:t>Mục tiêu của đề tài</w:t>
+      </w:r>
+      <w:r>
+        <w:rPr>
+          <w:rFonts w:hint="default" w:ascii="Times New Roman" w:hAnsi="Times New Roman" w:cs="Times New Roman"/>
+          <w:sz w:val="32"/>
+          <w:szCs w:val="32"/>
+          <w:lang w:val="en-GB"/>
+        </w:rPr>
+        <w:t>: (vũ)</w:t>
+      </w:r>
+    </w:p>
+    <w:p>
+      <w:pPr>
+        <w:pStyle w:val="7"/>
+        <w:numPr>
+          <w:ilvl w:val="0"/>
+          <w:numId w:val="1"/>
+        </w:numPr>
+        <w:rPr>
+          <w:rFonts w:hint="default" w:ascii="Times New Roman" w:hAnsi="Times New Roman" w:cs="Times New Roman"/>
+          <w:sz w:val="32"/>
+          <w:szCs w:val="32"/>
+        </w:rPr>
+      </w:pPr>
+      <w:r>
+        <w:rPr>
+          <w:rFonts w:hint="default" w:ascii="Times New Roman" w:hAnsi="Times New Roman" w:cs="Times New Roman"/>
+          <w:sz w:val="32"/>
+          <w:szCs w:val="32"/>
+        </w:rPr>
+        <w:t>Tìm hiểu được phương pháp làm một đề tài Công Nghệ phần Mềm theo đúng quy tắc, đúng chuẩn.</w:t>
+      </w:r>
+    </w:p>
+    <w:p>
+      <w:pPr>
+        <w:pStyle w:val="7"/>
+        <w:numPr>
+          <w:ilvl w:val="0"/>
+          <w:numId w:val="1"/>
+        </w:numPr>
+        <w:rPr>
+          <w:rFonts w:hint="default" w:ascii="Times New Roman" w:hAnsi="Times New Roman" w:cs="Times New Roman"/>
+          <w:sz w:val="32"/>
+          <w:szCs w:val="32"/>
+        </w:rPr>
+      </w:pPr>
+      <w:r>
+        <w:rPr>
+          <w:rFonts w:hint="default" w:ascii="Times New Roman" w:hAnsi="Times New Roman" w:cs="Times New Roman"/>
+          <w:sz w:val="32"/>
+          <w:szCs w:val="32"/>
+        </w:rPr>
+        <w:t>Tìm hiểu được các công việc liên quan đến quản lý một cửa hàng bán điện thoại di động.</w:t>
+      </w:r>
+    </w:p>
+    <w:p>
+      <w:pPr>
+        <w:pStyle w:val="7"/>
+        <w:numPr>
+          <w:ilvl w:val="0"/>
+          <w:numId w:val="1"/>
+        </w:numPr>
+        <w:rPr>
+          <w:rFonts w:hint="default" w:ascii="Times New Roman" w:hAnsi="Times New Roman" w:cs="Times New Roman"/>
+          <w:sz w:val="32"/>
+          <w:szCs w:val="32"/>
+        </w:rPr>
+      </w:pPr>
+      <w:r>
+        <w:rPr>
+          <w:rFonts w:hint="default" w:ascii="Times New Roman" w:hAnsi="Times New Roman" w:cs="Times New Roman"/>
+          <w:sz w:val="32"/>
+          <w:szCs w:val="32"/>
+        </w:rPr>
+        <w:t>Tìm cách triển khai và xây dựng một hệ thống.</w:t>
+      </w:r>
+    </w:p>
+    <w:p>
+      <w:pPr>
+        <w:pStyle w:val="7"/>
+        <w:numPr>
+          <w:ilvl w:val="0"/>
+          <w:numId w:val="1"/>
+        </w:numPr>
+        <w:rPr>
+          <w:rFonts w:hint="default" w:ascii="Times New Roman" w:hAnsi="Times New Roman" w:cs="Times New Roman"/>
+          <w:sz w:val="32"/>
+          <w:szCs w:val="32"/>
+        </w:rPr>
+      </w:pPr>
+      <w:r>
+        <w:rPr>
+          <w:rFonts w:hint="default" w:ascii="Times New Roman" w:hAnsi="Times New Roman" w:cs="Times New Roman"/>
+          <w:sz w:val="32"/>
+          <w:szCs w:val="32"/>
+        </w:rPr>
+        <w:t>Xây dựng và cấu hình các module riêng biệt cho từng chức năng có trong phần mềm một cách chính xác. Triển khai công việc theo một quá trình được lập sẵn.</w:t>
+      </w:r>
+    </w:p>
+    <w:p>
+      <w:pPr>
+        <w:pStyle w:val="7"/>
+        <w:numPr>
+          <w:ilvl w:val="0"/>
+          <w:numId w:val="1"/>
+        </w:numPr>
+        <w:rPr>
+          <w:rFonts w:hint="default" w:ascii="Times New Roman" w:hAnsi="Times New Roman" w:cs="Times New Roman"/>
+          <w:sz w:val="32"/>
+          <w:szCs w:val="32"/>
+        </w:rPr>
+      </w:pPr>
+      <w:r>
+        <w:rPr>
+          <w:rFonts w:hint="default" w:ascii="Times New Roman" w:hAnsi="Times New Roman" w:cs="Times New Roman"/>
+          <w:sz w:val="32"/>
+          <w:szCs w:val="32"/>
+        </w:rPr>
+        <w:t>Xây dựng phần mềm hoàn chỉnh đáp ứng các yêu cầu về chức năng và phân quyền, giúp cho người dùng dể dàng sử dụng  và thực hiện các thao tác công việc trên toàn bộ hệ thống.</w:t>
+      </w:r>
+    </w:p>
+    <w:p>
+      <w:pPr>
+        <w:pStyle w:val="7"/>
+        <w:numPr>
+          <w:ilvl w:val="0"/>
+          <w:numId w:val="1"/>
+        </w:numPr>
+        <w:rPr>
+          <w:rFonts w:hint="default" w:ascii="Times New Roman" w:hAnsi="Times New Roman" w:cs="Times New Roman"/>
+          <w:sz w:val="32"/>
+          <w:szCs w:val="32"/>
+        </w:rPr>
+      </w:pPr>
+      <w:r>
+        <w:rPr>
+          <w:rFonts w:hint="default" w:ascii="Times New Roman" w:hAnsi="Times New Roman" w:cs="Times New Roman"/>
+          <w:sz w:val="32"/>
+          <w:szCs w:val="32"/>
+        </w:rPr>
+        <w:t>Phần mềm dễ dàng khắc phục những lỗi phát sinh trong quá trình hoạt động; dễ dàng nâng cấp, cải tiến các chức năng của hệ thống.</w:t>
+      </w:r>
+    </w:p>
+    <w:p>
+      <w:pPr>
+        <w:spacing w:line="360" w:lineRule="auto"/>
+        <w:jc w:val="both"/>
+        <w:rPr>
+          <w:rFonts w:hint="default" w:ascii="Times New Roman" w:hAnsi="Times New Roman" w:cs="Times New Roman"/>
+          <w:sz w:val="32"/>
+          <w:szCs w:val="32"/>
+          <w:lang w:val="en-GB"/>
+        </w:rPr>
+      </w:pPr>
+    </w:p>
+    <w:p>
+      <w:pPr>
+        <w:spacing w:line="360" w:lineRule="auto"/>
+        <w:jc w:val="both"/>
+        <w:rPr>
+          <w:rFonts w:hint="default" w:ascii="Times New Roman" w:hAnsi="Times New Roman" w:cs="Times New Roman"/>
+          <w:sz w:val="32"/>
+          <w:szCs w:val="32"/>
+          <w:lang w:val="en-GB"/>
+        </w:rPr>
+      </w:pPr>
+      <w:r>
+        <w:rPr>
+          <w:rFonts w:hint="default" w:ascii="Times New Roman" w:hAnsi="Times New Roman" w:cs="Times New Roman"/>
+          <w:sz w:val="32"/>
+          <w:szCs w:val="32"/>
+          <w:lang w:val="en-GB"/>
+        </w:rPr>
+        <w:t>4/ phạm vi của đề tài: (vi)</w:t>
+      </w:r>
+    </w:p>
+    <w:p>
+      <w:pPr>
+        <w:spacing w:line="360" w:lineRule="auto"/>
+        <w:jc w:val="both"/>
+        <w:rPr>
+          <w:rFonts w:hint="default" w:ascii="Times New Roman" w:hAnsi="Times New Roman" w:cs="Times New Roman"/>
+          <w:sz w:val="32"/>
+          <w:szCs w:val="32"/>
+          <w:lang w:val="en-GB"/>
+        </w:rPr>
+      </w:pPr>
+      <w:r>
+        <w:rPr>
+          <w:rFonts w:hint="default" w:ascii="Times New Roman" w:hAnsi="Times New Roman" w:cs="Times New Roman"/>
+          <w:sz w:val="32"/>
+          <w:szCs w:val="32"/>
+          <w:lang w:val="en-GB"/>
+        </w:rPr>
+        <w:t>5/ ý nghĩa  của đề tài:( vs người sử dụng và với người lập trình)(vũ)</w:t>
+      </w:r>
+    </w:p>
+    <w:p>
+      <w:pPr>
+        <w:spacing w:line="360" w:lineRule="auto"/>
+        <w:jc w:val="both"/>
+        <w:rPr>
+          <w:rFonts w:hint="default" w:ascii="Times New Roman" w:hAnsi="Times New Roman" w:cs="Times New Roman"/>
+          <w:sz w:val="32"/>
+          <w:szCs w:val="32"/>
+          <w:lang w:val="en-GB"/>
+        </w:rPr>
+      </w:pPr>
+      <w:r>
+        <w:rPr>
+          <w:rFonts w:hint="default" w:ascii="Times New Roman" w:hAnsi="Times New Roman" w:cs="Times New Roman"/>
+          <w:sz w:val="32"/>
+          <w:szCs w:val="32"/>
+          <w:lang w:val="en-GB"/>
+        </w:rPr>
+        <w:t>Chương 2: khảo sát hiện trạng</w:t>
+      </w:r>
+    </w:p>
+    <w:p>
+      <w:pPr>
+        <w:spacing w:line="360" w:lineRule="auto"/>
+        <w:jc w:val="both"/>
+        <w:rPr>
+          <w:rFonts w:hint="default" w:ascii="Times New Roman" w:hAnsi="Times New Roman" w:cs="Times New Roman"/>
+          <w:sz w:val="32"/>
+          <w:szCs w:val="32"/>
+          <w:lang w:val="en-GB"/>
+        </w:rPr>
+      </w:pPr>
+      <w:r>
+        <w:rPr>
+          <w:rFonts w:hint="default" w:ascii="Times New Roman" w:hAnsi="Times New Roman" w:cs="Times New Roman"/>
+          <w:sz w:val="32"/>
+          <w:szCs w:val="32"/>
+          <w:lang w:val="en-GB"/>
+        </w:rPr>
+        <w:t>1/ tổng quan về cửa hàng:(tuấn)</w:t>
+      </w:r>
+    </w:p>
+    <w:p>
+      <w:pPr>
+        <w:spacing w:line="360" w:lineRule="auto"/>
+        <w:jc w:val="both"/>
+        <w:rPr>
+          <w:rFonts w:hint="default" w:ascii="Times New Roman" w:hAnsi="Times New Roman" w:cs="Times New Roman"/>
+          <w:sz w:val="32"/>
+          <w:szCs w:val="32"/>
+          <w:lang w:val="en-GB"/>
+        </w:rPr>
+      </w:pPr>
+      <w:r>
+        <w:rPr>
+          <w:rFonts w:hint="default" w:ascii="Times New Roman" w:hAnsi="Times New Roman" w:cs="Times New Roman"/>
+          <w:sz w:val="32"/>
+          <w:szCs w:val="32"/>
+          <w:lang w:val="en-GB"/>
+        </w:rPr>
+        <w:t>2/ hiện trạng tổ chức</w:t>
+      </w:r>
+    </w:p>
+    <w:p>
+      <w:pPr>
+        <w:numPr>
+          <w:ilvl w:val="0"/>
+          <w:numId w:val="2"/>
+        </w:numPr>
+        <w:spacing w:line="360" w:lineRule="auto"/>
+        <w:jc w:val="both"/>
+        <w:rPr>
+          <w:rFonts w:hint="default" w:ascii="Times New Roman" w:hAnsi="Times New Roman" w:cs="Times New Roman"/>
+          <w:sz w:val="32"/>
+          <w:szCs w:val="32"/>
+          <w:lang w:val="en-GB"/>
+        </w:rPr>
+      </w:pPr>
+      <w:r>
+        <w:rPr>
+          <w:rFonts w:hint="default" w:ascii="Times New Roman" w:hAnsi="Times New Roman" w:cs="Times New Roman"/>
+          <w:sz w:val="32"/>
+          <w:szCs w:val="32"/>
+          <w:lang w:val="en-GB"/>
+        </w:rPr>
+        <w:t>Xác định và phân tích yêu cầu (vẽ một sơ đồ tổ chức):(trung)</w:t>
+      </w:r>
+    </w:p>
+    <w:p>
+      <w:pPr>
+        <w:numPr>
+          <w:ilvl w:val="0"/>
+          <w:numId w:val="2"/>
+        </w:numPr>
+        <w:spacing w:line="360" w:lineRule="auto"/>
+        <w:jc w:val="both"/>
+        <w:rPr>
+          <w:rFonts w:hint="default" w:ascii="Times New Roman" w:hAnsi="Times New Roman" w:cs="Times New Roman"/>
+          <w:sz w:val="32"/>
+          <w:szCs w:val="32"/>
+          <w:lang w:val="en-GB"/>
+        </w:rPr>
+      </w:pPr>
+      <w:r>
+        <w:rPr>
+          <w:rFonts w:hint="default" w:ascii="Times New Roman" w:hAnsi="Times New Roman" w:cs="Times New Roman"/>
+          <w:sz w:val="32"/>
+          <w:szCs w:val="32"/>
+          <w:lang w:val="en-GB"/>
+        </w:rPr>
+        <w:t>Chức năng và nghiệp vụ của từng bộ phận:(trung)</w:t>
+      </w:r>
+    </w:p>
+    <w:p>
+      <w:pPr>
+        <w:numPr>
+          <w:ilvl w:val="0"/>
+          <w:numId w:val="2"/>
+        </w:numPr>
+        <w:spacing w:line="360" w:lineRule="auto"/>
+        <w:jc w:val="both"/>
+        <w:rPr>
+          <w:rFonts w:hint="default" w:ascii="Times New Roman" w:hAnsi="Times New Roman" w:cs="Times New Roman"/>
+          <w:sz w:val="32"/>
+          <w:szCs w:val="32"/>
+          <w:lang w:val="en-GB"/>
+        </w:rPr>
+      </w:pPr>
+      <w:r>
+        <w:rPr>
+          <w:rFonts w:hint="default" w:ascii="Times New Roman" w:hAnsi="Times New Roman" w:cs="Times New Roman"/>
+          <w:sz w:val="32"/>
+          <w:szCs w:val="32"/>
+          <w:lang w:val="en-GB"/>
+        </w:rPr>
+        <w:t>Hiện trạng nghiệp vụ (nêu hiện trạng và vẽ bảng yêu cầu nghiệp vụ khái quát)(viễn)</w:t>
+      </w:r>
+    </w:p>
+    <w:p>
+      <w:pPr>
+        <w:numPr>
+          <w:ilvl w:val="0"/>
+          <w:numId w:val="2"/>
+        </w:numPr>
+        <w:spacing w:line="360" w:lineRule="auto"/>
+        <w:jc w:val="both"/>
+        <w:rPr>
+          <w:rFonts w:hint="default" w:ascii="Times New Roman" w:hAnsi="Times New Roman" w:cs="Times New Roman"/>
+          <w:b/>
+          <w:bCs/>
+          <w:sz w:val="32"/>
+          <w:szCs w:val="32"/>
+          <w:lang w:val="en-GB"/>
+        </w:rPr>
+      </w:pPr>
+      <w:r>
+        <w:rPr>
+          <w:rFonts w:hint="default" w:ascii="Times New Roman" w:hAnsi="Times New Roman" w:cs="Times New Roman"/>
+          <w:b/>
+          <w:bCs/>
+          <w:sz w:val="32"/>
+          <w:szCs w:val="32"/>
+          <w:lang w:val="en-GB"/>
+        </w:rPr>
+        <w:t>Hiện trạng tin học:</w:t>
+      </w:r>
+    </w:p>
+    <w:p>
+      <w:pPr>
+        <w:numPr>
+          <w:numId w:val="0"/>
+        </w:numPr>
+        <w:spacing w:line="360" w:lineRule="auto"/>
+        <w:jc w:val="both"/>
+        <w:rPr>
+          <w:rFonts w:hint="default" w:ascii="Times New Roman" w:hAnsi="Times New Roman"/>
+          <w:sz w:val="32"/>
+          <w:szCs w:val="32"/>
+          <w:lang w:val="en-GB"/>
+        </w:rPr>
+      </w:pPr>
+      <w:r>
+        <w:rPr>
+          <w:rFonts w:hint="default" w:ascii="Times New Roman" w:hAnsi="Times New Roman"/>
+          <w:sz w:val="32"/>
+          <w:szCs w:val="32"/>
+          <w:lang w:val="en-GB"/>
+        </w:rPr>
+        <w:t xml:space="preserve">Hiện tại cửa hàng không sử dụng phần mềm nào để quản lý việc kinh doanh. Các thông tin liên quan tới cửa hàng được lưu trữ thủ công: bằng giấy tờ, các ứng dụng cơ bản như Word, Excel,... </w:t>
+      </w:r>
+    </w:p>
+    <w:p>
+      <w:pPr>
+        <w:numPr>
+          <w:numId w:val="0"/>
+        </w:numPr>
+        <w:spacing w:line="360" w:lineRule="auto"/>
+        <w:jc w:val="both"/>
+        <w:rPr>
+          <w:rFonts w:hint="default" w:ascii="Times New Roman" w:hAnsi="Times New Roman" w:cs="Times New Roman"/>
+          <w:sz w:val="32"/>
+          <w:szCs w:val="32"/>
+          <w:lang w:val="en-GB"/>
+        </w:rPr>
+      </w:pPr>
+      <w:r>
+        <w:rPr>
+          <w:rFonts w:hint="default" w:ascii="Times New Roman" w:hAnsi="Times New Roman"/>
+          <w:sz w:val="32"/>
+          <w:szCs w:val="32"/>
+          <w:lang w:val="en-GB"/>
+        </w:rPr>
+        <w:t>Sử dụng mạng nội bộ, kết nối ổn định, nhân viên có một số hiểu biết cơ bản về tin học.</w:t>
       </w:r>
     </w:p>
     <w:sectPr>
@@ -1179,6 +1938,142 @@
     </w:sectPr>
   </w:body>
 </w:document>
+</file>
+
+<file path=word/numbering.xml><?xml version="1.0" encoding="utf-8"?>
+<w:numbering xmlns:wpc="http://schemas.microsoft.com/office/word/2010/wordprocessingCanvas" xmlns:mc="http://schemas.openxmlformats.org/markup-compatibility/2006" xmlns:o="urn:schemas-microsoft-com:office:office" xmlns:r="http://schemas.openxmlformats.org/officeDocument/2006/relationships" xmlns:m="http://schemas.openxmlformats.org/officeDocument/2006/math" xmlns:v="urn:schemas-microsoft-com:vml" xmlns:wp14="http://schemas.microsoft.com/office/word/2010/wordprocessingDrawing" xmlns:wp="http://schemas.openxmlformats.org/drawingml/2006/wordprocessingDrawing" xmlns:w10="urn:schemas-microsoft-com:office:word" xmlns:w="http://schemas.openxmlformats.org/wordprocessingml/2006/main" xmlns:w14="http://schemas.microsoft.com/office/word/2010/wordml" xmlns:wpg="http://schemas.microsoft.com/office/word/2010/wordprocessingGroup" xmlns:wpi="http://schemas.microsoft.com/office/word/2010/wordprocessingInk" xmlns:wne="http://schemas.microsoft.com/office/word/2006/wordml" xmlns:wps="http://schemas.microsoft.com/office/word/2010/wordprocessingShape" mc:Ignorable="w14 wp14">
+  <w:abstractNum w:abstractNumId="0">
+    <w:nsid w:val="8C122AD0"/>
+    <w:multiLevelType w:val="singleLevel"/>
+    <w:tmpl w:val="8C122AD0"/>
+    <w:lvl w:ilvl="0" w:tentative="0">
+      <w:start w:val="1"/>
+      <w:numFmt w:val="lowerLetter"/>
+      <w:suff w:val="space"/>
+      <w:lvlText w:val="%1."/>
+      <w:lvlJc w:val="left"/>
+    </w:lvl>
+  </w:abstractNum>
+  <w:abstractNum w:abstractNumId="1">
+    <w:nsid w:val="6F02758B"/>
+    <w:multiLevelType w:val="multilevel"/>
+    <w:tmpl w:val="6F02758B"/>
+    <w:lvl w:ilvl="0" w:tentative="0">
+      <w:start w:val="0"/>
+      <w:numFmt w:val="bullet"/>
+      <w:lvlText w:val="-"/>
+      <w:lvlJc w:val="left"/>
+      <w:pPr>
+        <w:ind w:left="720" w:hanging="360"/>
+      </w:pPr>
+      <w:rPr>
+        <w:rFonts w:hint="default" w:ascii="Calibri" w:hAnsi="Calibri" w:cs="Calibri" w:eastAsiaTheme="minorHAnsi"/>
+      </w:rPr>
+    </w:lvl>
+    <w:lvl w:ilvl="1" w:tentative="0">
+      <w:start w:val="1"/>
+      <w:numFmt w:val="bullet"/>
+      <w:lvlText w:val="o"/>
+      <w:lvlJc w:val="left"/>
+      <w:pPr>
+        <w:ind w:left="1440" w:hanging="360"/>
+      </w:pPr>
+      <w:rPr>
+        <w:rFonts w:hint="default" w:ascii="Courier New" w:hAnsi="Courier New" w:cs="Courier New"/>
+      </w:rPr>
+    </w:lvl>
+    <w:lvl w:ilvl="2" w:tentative="0">
+      <w:start w:val="1"/>
+      <w:numFmt w:val="bullet"/>
+      <w:lvlText w:val=""/>
+      <w:lvlJc w:val="left"/>
+      <w:pPr>
+        <w:ind w:left="2160" w:hanging="360"/>
+      </w:pPr>
+      <w:rPr>
+        <w:rFonts w:hint="default" w:ascii="Wingdings" w:hAnsi="Wingdings"/>
+      </w:rPr>
+    </w:lvl>
+    <w:lvl w:ilvl="3" w:tentative="0">
+      <w:start w:val="1"/>
+      <w:numFmt w:val="bullet"/>
+      <w:lvlText w:val=""/>
+      <w:lvlJc w:val="left"/>
+      <w:pPr>
+        <w:ind w:left="2880" w:hanging="360"/>
+      </w:pPr>
+      <w:rPr>
+        <w:rFonts w:hint="default" w:ascii="Symbol" w:hAnsi="Symbol"/>
+      </w:rPr>
+    </w:lvl>
+    <w:lvl w:ilvl="4" w:tentative="0">
+      <w:start w:val="1"/>
+      <w:numFmt w:val="bullet"/>
+      <w:lvlText w:val="o"/>
+      <w:lvlJc w:val="left"/>
+      <w:pPr>
+        <w:ind w:left="3600" w:hanging="360"/>
+      </w:pPr>
+      <w:rPr>
+        <w:rFonts w:hint="default" w:ascii="Courier New" w:hAnsi="Courier New" w:cs="Courier New"/>
+      </w:rPr>
+    </w:lvl>
+    <w:lvl w:ilvl="5" w:tentative="0">
+      <w:start w:val="1"/>
+      <w:numFmt w:val="bullet"/>
+      <w:lvlText w:val=""/>
+      <w:lvlJc w:val="left"/>
+      <w:pPr>
+        <w:ind w:left="4320" w:hanging="360"/>
+      </w:pPr>
+      <w:rPr>
+        <w:rFonts w:hint="default" w:ascii="Wingdings" w:hAnsi="Wingdings"/>
+      </w:rPr>
+    </w:lvl>
+    <w:lvl w:ilvl="6" w:tentative="0">
+      <w:start w:val="1"/>
+      <w:numFmt w:val="bullet"/>
+      <w:lvlText w:val=""/>
+      <w:lvlJc w:val="left"/>
+      <w:pPr>
+        <w:ind w:left="5040" w:hanging="360"/>
+      </w:pPr>
+      <w:rPr>
+        <w:rFonts w:hint="default" w:ascii="Symbol" w:hAnsi="Symbol"/>
+      </w:rPr>
+    </w:lvl>
+    <w:lvl w:ilvl="7" w:tentative="0">
+      <w:start w:val="1"/>
+      <w:numFmt w:val="bullet"/>
+      <w:lvlText w:val="o"/>
+      <w:lvlJc w:val="left"/>
+      <w:pPr>
+        <w:ind w:left="5760" w:hanging="360"/>
+      </w:pPr>
+      <w:rPr>
+        <w:rFonts w:hint="default" w:ascii="Courier New" w:hAnsi="Courier New" w:cs="Courier New"/>
+      </w:rPr>
+    </w:lvl>
+    <w:lvl w:ilvl="8" w:tentative="0">
+      <w:start w:val="1"/>
+      <w:numFmt w:val="bullet"/>
+      <w:lvlText w:val=""/>
+      <w:lvlJc w:val="left"/>
+      <w:pPr>
+        <w:ind w:left="6480" w:hanging="360"/>
+      </w:pPr>
+      <w:rPr>
+        <w:rFonts w:hint="default" w:ascii="Wingdings" w:hAnsi="Wingdings"/>
+      </w:rPr>
+    </w:lvl>
+  </w:abstractNum>
+  <w:num w:numId="1">
+    <w:abstractNumId w:val="1"/>
+  </w:num>
+  <w:num w:numId="2">
+    <w:abstractNumId w:val="0"/>
+  </w:num>
+</w:numbering>
 </file>
 
 <file path=word/styles.xml><?xml version="1.0" encoding="utf-8"?>
@@ -1295,7 +2190,7 @@
     <w:lsdException w:uiPriority="99" w:name="HTML Sample"/>
     <w:lsdException w:uiPriority="99" w:name="HTML Typewriter"/>
     <w:lsdException w:uiPriority="99" w:name="HTML Variable"/>
-    <w:lsdException w:uiPriority="99" w:name="Normal Table"/>
+    <w:lsdException w:qFormat="1" w:uiPriority="99" w:name="Normal Table"/>
     <w:lsdException w:uiPriority="99" w:name="annotation subject"/>
     <w:lsdException w:uiPriority="99" w:name="Table Simple 1"/>
     <w:lsdException w:uiPriority="99" w:name="Table Simple 2"/>
@@ -1486,6 +2381,7 @@
     <w:name w:val="Normal Table"/>
     <w:semiHidden/>
     <w:unhideWhenUsed/>
+    <w:qFormat/>
     <w:uiPriority w:val="99"/>
     <w:tblPr>
       <w:tblCellMar>
